--- a/Improved_Resume.docx
+++ b/Improved_Resume.docx
@@ -45,7 +45,7 @@
         <w:spacing w:after="80"/>
       </w:pPr>
       <w:r>
-        <w:t>Bachelor's  2026-02-17</w:t>
+        <w:t>Bachelor's  2026-02-18</w:t>
       </w:r>
     </w:p>
     <w:p>
@@ -56,7 +56,6 @@
         <w:t>medicaps</w:t>
       </w:r>
     </w:p>
-    <w:p/>
     <w:p>
       <w:pPr>
         <w:spacing w:after="80"/>
@@ -80,7 +79,7 @@
         <w:spacing w:after="80"/>
       </w:pPr>
       <w:r>
-        <w:t>Intern — Avery Bit  2026-02-17</w:t>
+        <w:t>Intern — Avery Bit  2026-02-18</w:t>
       </w:r>
     </w:p>
     <w:p>
@@ -88,7 +87,7 @@
         <w:pStyle w:val="ListBullet"/>
       </w:pPr>
       <w:r>
-        <w:t>Developed AI solutions, enhancing application capabilities.</w:t>
+        <w:t>Developed user interfaces using React.js</w:t>
       </w:r>
     </w:p>
     <w:p>
@@ -96,7 +95,7 @@
         <w:pStyle w:val="ListBullet"/>
       </w:pPr>
       <w:r>
-        <w:t>Integrated Python for backend services.</w:t>
+        <w:t>Implemented responsive designs with HTML5 and CSS3</w:t>
       </w:r>
     </w:p>
     <w:p>
@@ -104,7 +103,7 @@
         <w:pStyle w:val="ListBullet"/>
       </w:pPr>
       <w:r>
-        <w:t>Maintained proper documentation for code and processes.</w:t>
+        <w:t>Utilized Git/GitHub for version control</w:t>
       </w:r>
     </w:p>
     <w:p>
@@ -130,7 +129,7 @@
         <w:spacing w:after="80"/>
       </w:pPr>
       <w:r>
-        <w:t>Handwritten Digit Classification</w:t>
+        <w:t>Responsive Web Application with React</w:t>
       </w:r>
     </w:p>
     <w:p>
@@ -138,7 +137,7 @@
         <w:pStyle w:val="ListBullet"/>
       </w:pPr>
       <w:r>
-        <w:t>Implemented CNN for handwritten digit classification using MNIST dataset.</w:t>
+        <w:t>Developed interactive UI using React.js and ES6+ JavaScript</w:t>
       </w:r>
     </w:p>
     <w:p>
@@ -146,16 +145,15 @@
         <w:pStyle w:val="ListBullet"/>
       </w:pPr>
       <w:r>
-        <w:t>Achieved high accuracy in digit prediction.</w:t>
+        <w:t>Implemented responsive design using CSS3 and HTML5</w:t>
       </w:r>
     </w:p>
-    <w:p/>
     <w:p>
       <w:pPr>
         <w:spacing w:after="80"/>
       </w:pPr>
       <w:r>
-        <w:t>API Development with Flask</w:t>
+        <w:t>E Commerce Platform with Node.js</w:t>
       </w:r>
     </w:p>
     <w:p>
@@ -163,7 +161,7 @@
         <w:pStyle w:val="ListBullet"/>
       </w:pPr>
       <w:r>
-        <w:t>Developed RESTful APIs using Flask for data retrieval and manipulation.</w:t>
+        <w:t>Designed backend with Node.js and MongoDB</w:t>
       </w:r>
     </w:p>
     <w:p>
@@ -171,7 +169,31 @@
         <w:pStyle w:val="ListBullet"/>
       </w:pPr>
       <w:r>
-        <w:t>Integrated third party services to enhance functionality.</w:t>
+        <w:t>Integrated RESTful APIs for product and user management</w:t>
+      </w:r>
+    </w:p>
+    <w:p>
+      <w:pPr>
+        <w:spacing w:after="80"/>
+      </w:pPr>
+      <w:r>
+        <w:t>Personal Portfolio Website</w:t>
+      </w:r>
+    </w:p>
+    <w:p>
+      <w:pPr>
+        <w:pStyle w:val="ListBullet"/>
+      </w:pPr>
+      <w:r>
+        <w:t>Built a personal portfolio using HTML, CSS, and JavaScript</w:t>
+      </w:r>
+    </w:p>
+    <w:p>
+      <w:pPr>
+        <w:pStyle w:val="ListBullet"/>
+      </w:pPr>
+      <w:r>
+        <w:t>Showcased projects and skills in a user friendly design</w:t>
       </w:r>
     </w:p>
     <w:p>
@@ -197,7 +219,7 @@
         <w:pStyle w:val="ListBullet"/>
       </w:pPr>
       <w:r>
-        <w:t>DeepLearning   Python   SQL</w:t>
+        <w:t>Web Development   Data Structures   Algorithms</w:t>
       </w:r>
     </w:p>
     <w:p>
@@ -205,7 +227,7 @@
         <w:pStyle w:val="ListBullet"/>
       </w:pPr>
       <w:r>
-        <w:t>OOP   Data Structures   Algorithms</w:t>
+        <w:t>Database Management   Software Engineering</w:t>
       </w:r>
     </w:p>
     <w:p>
@@ -231,7 +253,7 @@
         <w:spacing w:after="80"/>
       </w:pPr>
       <w:r>
-        <w:t>Languages: Python, SQL</w:t>
+        <w:t>Core Languages: HTML5, CSS3, JavaScript (ES6+)</w:t>
       </w:r>
     </w:p>
     <w:p>
@@ -239,7 +261,7 @@
         <w:spacing w:after="80"/>
       </w:pPr>
       <w:r>
-        <w:t>Frameworks: Django, Flask, FastAPI</w:t>
+        <w:t>Frameworks/Libraries: React.js, Node.js</w:t>
       </w:r>
     </w:p>
     <w:p>
@@ -247,7 +269,7 @@
         <w:spacing w:after="80"/>
       </w:pPr>
       <w:r>
-        <w:t>Databases: PostgreSQL, MySQL, MongoDB</w:t>
+        <w:t>Backend Knowledge: Node.js, Python</w:t>
       </w:r>
     </w:p>
     <w:p>
@@ -255,7 +277,23 @@
         <w:spacing w:after="80"/>
       </w:pPr>
       <w:r>
-        <w:t>Tools: Git, Docker, Kubernetes</w:t>
+        <w:t>Database Skills: MongoDB, MySQL</w:t>
+      </w:r>
+    </w:p>
+    <w:p>
+      <w:pPr>
+        <w:spacing w:after="80"/>
+      </w:pPr>
+      <w:r>
+        <w:t>Version Control: Git/GitHub</w:t>
+      </w:r>
+    </w:p>
+    <w:p>
+      <w:pPr>
+        <w:spacing w:after="80"/>
+      </w:pPr>
+      <w:r>
+        <w:t>____________</w:t>
       </w:r>
     </w:p>
     <w:p/>
